--- a/Requisitos/CasosDeUso/DocumentoCasosDeUsoDifoccus Produções.docx
+++ b/Requisitos/CasosDeUso/DocumentoCasosDeUsoDifoccus Produções.docx
@@ -3070,7 +3070,13 @@
               <w:t>2</w:t>
             </w:r>
             <w:r>
-              <w:t>. Sistema exibe uma tela contendo a listagem de funcionários e as opções de gerenciamento: os botões “Cadastrar”, “Buscar”, “Gerar relatório” e “Voltar”. Para cada funcionário da lista será exibido os botões “Alterar” e “Excluir”.</w:t>
+              <w:t>. Sistema exibe uma tela contendo a listagem de funcionários e as opções de gerenciamento: os botões “Cadastrar”, “Buscar”, “Gerar relatório” e “Voltar”. Para cada funcionário da lista será exibido os botões</w:t>
+            </w:r>
+            <w:r>
+              <w:t xml:space="preserve"> “Visualizar”,</w:t>
+            </w:r>
+            <w:r>
+              <w:t xml:space="preserve"> “Alterar” e “Excluir”.</w:t>
             </w:r>
           </w:p>
         </w:tc>
@@ -3241,7 +3247,13 @@
           </w:tcPr>
           <w:p>
             <w:r>
-              <w:t>Os funcionários do setor diretoria podem ler, editar e excluir funcionários no sistema.</w:t>
+              <w:t xml:space="preserve">Os funcionários do setor diretoria podem </w:t>
+            </w:r>
+            <w:r>
+              <w:t>visualizar</w:t>
+            </w:r>
+            <w:r>
+              <w:t>, editar e excluir funcionários no sistema.</w:t>
             </w:r>
           </w:p>
         </w:tc>
@@ -3548,7 +3560,35 @@
           </w:p>
           <w:p>
             <w:r>
-              <w:t>PE2. No P2</w:t>
+              <w:t>PE2</w:t>
+            </w:r>
+            <w:r>
+              <w:t>. No P2, se o ator clicar no botão “</w:t>
+            </w:r>
+            <w:r>
+              <w:t>Visualizar</w:t>
+            </w:r>
+            <w:r>
+              <w:t>”</w:t>
+            </w:r>
+          </w:p>
+          <w:p>
+            <w:r>
+              <w:t>a) Incluir o fluxo de eventos do caso de uso “</w:t>
+            </w:r>
+            <w:r>
+              <w:t xml:space="preserve">Visualizar </w:t>
+            </w:r>
+            <w:r>
+              <w:t>funcionário”;</w:t>
+            </w:r>
+          </w:p>
+          <w:p>
+            <w:r>
+              <w:t>PE3</w:t>
+            </w:r>
+            <w:r>
+              <w:t>. No P2</w:t>
             </w:r>
             <w:r>
               <w:t>, se o ator clicar no botão “Buscar”</w:t>
@@ -3561,7 +3601,10 @@
           </w:p>
           <w:p>
             <w:r>
-              <w:t>PE3. No P2</w:t>
+              <w:t>PE4</w:t>
+            </w:r>
+            <w:r>
+              <w:t>. No P2</w:t>
             </w:r>
             <w:r>
               <w:t>, se o ator clicar no botão “Gerar relatório”</w:t>
@@ -3574,7 +3617,7 @@
           </w:p>
           <w:p>
             <w:r>
-              <w:t>PE4</w:t>
+              <w:t>PE5</w:t>
             </w:r>
             <w:r>
               <w:t>. No P2</w:t>
@@ -3590,7 +3633,13 @@
           </w:p>
           <w:p>
             <w:r>
-              <w:t>PE5. No P</w:t>
+              <w:t>PE</w:t>
+            </w:r>
+            <w:r>
+              <w:t>6</w:t>
+            </w:r>
+            <w:r>
+              <w:t>. No P</w:t>
             </w:r>
             <w:r>
               <w:t>2</w:t>
@@ -4183,10 +4232,7 @@
           </w:p>
           <w:p>
             <w:r>
-              <w:t xml:space="preserve">a) </w:t>
-            </w:r>
-            <w:r>
-              <w:t>O sistema retorna ao P1, destacando os campos onde não ocorreu a validação.</w:t>
+              <w:t>a) O sistema retorna ao P1, destacando os campos onde não ocorreu a validação.</w:t>
             </w:r>
           </w:p>
         </w:tc>
@@ -4304,7 +4350,10 @@
               <w:t xml:space="preserve">cadastrar, </w:t>
             </w:r>
             <w:r>
-              <w:t>ler, editar e excluir funcionários no sistema.</w:t>
+              <w:t>visualizar</w:t>
+            </w:r>
+            <w:r>
+              <w:t>, editar e excluir funcionários no sistema.</w:t>
             </w:r>
           </w:p>
         </w:tc>
@@ -4554,180 +4603,163 @@
               <w:t>Nome:</w:t>
             </w:r>
             <w:r>
+              <w:t xml:space="preserve"> campo alfabético;</w:t>
+            </w:r>
+          </w:p>
+          <w:p>
+            <w:r>
+              <w:t>Setor:</w:t>
+            </w:r>
+            <w:r>
+              <w:t xml:space="preserve"> campo alfabético;</w:t>
+            </w:r>
+          </w:p>
+          <w:p>
+            <w:r>
+              <w:t xml:space="preserve">Cargo: </w:t>
+            </w:r>
+            <w:r>
+              <w:t>campo alfabético;</w:t>
+            </w:r>
+          </w:p>
+          <w:p>
+            <w:r>
+              <w:t>RG:</w:t>
+            </w:r>
+            <w:r>
+              <w:t xml:space="preserve"> campo numérico, com 10 dígitos;</w:t>
+            </w:r>
+          </w:p>
+          <w:p>
+            <w:r>
+              <w:t>CPF</w:t>
+            </w:r>
+            <w:r>
+              <w:t>:</w:t>
+            </w:r>
+            <w:r>
+              <w:t xml:space="preserve"> campo numérico, com 11 dígitos;</w:t>
+            </w:r>
+          </w:p>
+          <w:p>
+            <w:r>
+              <w:t>D</w:t>
+            </w:r>
+            <w:r>
+              <w:t>ata de nascimento</w:t>
+            </w:r>
+            <w:r>
+              <w:t>:</w:t>
+            </w:r>
+            <w:r>
+              <w:t xml:space="preserve"> formato DD/MM/AAAA, sendo dois dígitos para dia, dois dígitos para mês e quatro dígitos para ano;</w:t>
+            </w:r>
+          </w:p>
+          <w:p>
+            <w:r>
+              <w:t>Banco</w:t>
+            </w:r>
+            <w:r>
+              <w:t>:</w:t>
+            </w:r>
+            <w:r>
+              <w:t xml:space="preserve"> campo alfabético;</w:t>
+            </w:r>
+          </w:p>
+          <w:p>
+            <w:r>
+              <w:t>Agência bancária:</w:t>
+            </w:r>
+            <w:r>
+              <w:t xml:space="preserve"> campo numérico;</w:t>
+            </w:r>
+          </w:p>
+          <w:p>
+            <w:r>
+              <w:t>T</w:t>
+            </w:r>
+            <w:r>
+              <w:t>ipo de conta</w:t>
+            </w:r>
+            <w:r>
+              <w:t>:</w:t>
+            </w:r>
+            <w:r>
+              <w:t xml:space="preserve"> campo alfabético;</w:t>
+            </w:r>
+          </w:p>
+          <w:p>
+            <w:r>
+              <w:t>N</w:t>
+            </w:r>
+            <w:r>
+              <w:t>úmero da conta</w:t>
+            </w:r>
+            <w:r>
+              <w:t>:</w:t>
+            </w:r>
+            <w:r>
+              <w:t xml:space="preserve"> campo numérico;</w:t>
+            </w:r>
+          </w:p>
+          <w:p>
+            <w:r>
+              <w:t>Telefone: campo numérico;</w:t>
+            </w:r>
+            <w:bookmarkStart w:id="0" w:name="_GoBack"/>
+            <w:bookmarkEnd w:id="0"/>
+          </w:p>
+          <w:p>
+            <w:r>
+              <w:t>E-mail</w:t>
+            </w:r>
+            <w:r>
+              <w:t>:</w:t>
+            </w:r>
+            <w:r>
+              <w:t xml:space="preserve"> O </w:t>
+            </w:r>
+            <w:r>
+              <w:t>e-mail</w:t>
+            </w:r>
+            <w:r>
+              <w:t xml:space="preserve"> deve ter o sufixo @difoccus.com.br</w:t>
+            </w:r>
+          </w:p>
+          <w:p>
+            <w:r>
+              <w:t>S</w:t>
+            </w:r>
+            <w:r>
+              <w:t>enha de acesso ao sistema</w:t>
+            </w:r>
+            <w:r>
+              <w:t>:</w:t>
+            </w:r>
+            <w:r>
+              <w:t xml:space="preserve"> As senhas dos usuários devem ter no mínimo oito caracteres, entre letras com caixa alta e caixa baixa e números.</w:t>
+            </w:r>
+          </w:p>
+          <w:p>
+            <w:r>
+              <w:lastRenderedPageBreak/>
+              <w:t>E</w:t>
+            </w:r>
+            <w:r>
+              <w:t>ndereço</w:t>
+            </w:r>
+            <w:r>
+              <w:t>:</w:t>
+            </w:r>
+            <w:r>
               <w:t xml:space="preserve"> </w:t>
             </w:r>
             <w:r>
-              <w:t>campo alfabético;</w:t>
-            </w:r>
-          </w:p>
-          <w:p>
-            <w:r>
-              <w:t>Setor:</w:t>
-            </w:r>
-            <w:r>
-              <w:t xml:space="preserve"> </w:t>
-            </w:r>
-            <w:r>
-              <w:t>campo alfabético;</w:t>
-            </w:r>
-          </w:p>
-          <w:p>
-            <w:r>
-              <w:t xml:space="preserve">Cargo: </w:t>
-            </w:r>
-            <w:r>
-              <w:t>campo alfabético;</w:t>
-            </w:r>
-          </w:p>
-          <w:p>
-            <w:r>
-              <w:t>RG:</w:t>
-            </w:r>
-            <w:r>
-              <w:t xml:space="preserve"> campo numérico, com 10 dígitos;</w:t>
-            </w:r>
-          </w:p>
-          <w:p>
-            <w:r>
-              <w:t>CPF</w:t>
-            </w:r>
-            <w:r>
-              <w:t>:</w:t>
-            </w:r>
-            <w:r>
-              <w:t xml:space="preserve"> campo numérico, com 11 dígitos;</w:t>
-            </w:r>
-          </w:p>
-          <w:p>
-            <w:r>
-              <w:t>D</w:t>
-            </w:r>
-            <w:r>
-              <w:t>ata de nascimento</w:t>
-            </w:r>
-            <w:r>
-              <w:t>:</w:t>
-            </w:r>
-            <w:r>
-              <w:t xml:space="preserve"> formato DD/MM/AAAA, sendo dois dígitos para dia, dois dígitos para mês e quatro dígitos para ano;</w:t>
-            </w:r>
-          </w:p>
-          <w:p>
-            <w:r>
-              <w:t>Banco</w:t>
-            </w:r>
-            <w:r>
-              <w:t>:</w:t>
-            </w:r>
-            <w:r>
-              <w:t xml:space="preserve"> </w:t>
-            </w:r>
-            <w:r>
-              <w:t>campo alfabético;</w:t>
-            </w:r>
-          </w:p>
-          <w:p>
-            <w:r>
-              <w:t>Agência bancária:</w:t>
-            </w:r>
-            <w:r>
-              <w:t xml:space="preserve"> </w:t>
-            </w:r>
-            <w:r>
-              <w:t>campo numérico</w:t>
-            </w:r>
-            <w:r>
-              <w:t>;</w:t>
-            </w:r>
-          </w:p>
-          <w:p>
-            <w:r>
-              <w:t>T</w:t>
-            </w:r>
-            <w:r>
-              <w:t>ipo de conta</w:t>
-            </w:r>
-            <w:r>
-              <w:t>:</w:t>
-            </w:r>
-            <w:r>
-              <w:t xml:space="preserve"> </w:t>
-            </w:r>
-            <w:r>
-              <w:t>campo alfabético;</w:t>
-            </w:r>
-          </w:p>
-          <w:p>
-            <w:r>
-              <w:t>N</w:t>
-            </w:r>
-            <w:r>
-              <w:t>úmero da conta</w:t>
-            </w:r>
-            <w:r>
-              <w:t>:</w:t>
-            </w:r>
-            <w:r>
-              <w:t xml:space="preserve"> </w:t>
-            </w:r>
-            <w:r>
-              <w:t>campo numérico;</w:t>
-            </w:r>
-          </w:p>
-          <w:p>
-            <w:r>
-              <w:t>E-mail</w:t>
-            </w:r>
-            <w:r>
-              <w:t>:</w:t>
-            </w:r>
-            <w:r>
-              <w:t xml:space="preserve"> O </w:t>
-            </w:r>
-            <w:r>
-              <w:t>e-mail</w:t>
-            </w:r>
-            <w:r>
-              <w:t xml:space="preserve"> deve ter o sufixo @difoccus.com.br</w:t>
-            </w:r>
-          </w:p>
-          <w:p>
-            <w:r>
-              <w:t>S</w:t>
-            </w:r>
-            <w:r>
-              <w:t>enha de acesso ao sistema</w:t>
-            </w:r>
-            <w:r>
-              <w:t>:</w:t>
-            </w:r>
-            <w:r>
-              <w:t xml:space="preserve"> </w:t>
-            </w:r>
-            <w:r>
-              <w:t>As senhas dos usuários devem ter no mínimo oito caracteres, entre letras com caixa alta e caixa baixa e números.</w:t>
-            </w:r>
-          </w:p>
-          <w:p>
-            <w:r>
-              <w:t>E</w:t>
-            </w:r>
-            <w:r>
-              <w:t>ndereço</w:t>
-            </w:r>
-            <w:r>
-              <w:t>:</w:t>
-            </w:r>
-            <w:r>
-              <w:t xml:space="preserve"> </w:t>
-            </w:r>
-            <w:r>
               <w:t>campo alfanumérico;</w:t>
             </w:r>
           </w:p>
           <w:p>
             <w:r>
-              <w:lastRenderedPageBreak/>
               <w:t>Cidade:</w:t>
             </w:r>
             <w:r>
@@ -4953,7 +4985,10 @@
               <w:t xml:space="preserve"> - </w:t>
             </w:r>
             <w:r>
-              <w:t>Buscar funcionário</w:t>
+              <w:t>Visualizar</w:t>
+            </w:r>
+            <w:r>
+              <w:t xml:space="preserve"> funcionário</w:t>
             </w:r>
           </w:p>
         </w:tc>
@@ -5012,19 +5047,7 @@
               <w:pStyle w:val="Default"/>
             </w:pPr>
             <w:r>
-              <w:t xml:space="preserve">Permite a busca de um </w:t>
-            </w:r>
-            <w:r>
-              <w:t xml:space="preserve">funcionário específico pelo </w:t>
-            </w:r>
-            <w:r>
-              <w:t>fornecimento de suas info</w:t>
-            </w:r>
-            <w:r>
-              <w:t xml:space="preserve">rmações como </w:t>
-            </w:r>
-            <w:r>
-              <w:t>parâmetro de busca.</w:t>
+              <w:t>Permite a exibição dos detalhes das informações referentes a cada funcionário.</w:t>
             </w:r>
           </w:p>
         </w:tc>
@@ -5205,10 +5228,16 @@
               <w:t>P1. Ator escolhe a opção “</w:t>
             </w:r>
             <w:r>
-              <w:t xml:space="preserve">Buscar </w:t>
-            </w:r>
-            <w:r>
-              <w:t>funcionário”;</w:t>
+              <w:t>Listar</w:t>
+            </w:r>
+            <w:r>
+              <w:t xml:space="preserve"> funcionário</w:t>
+            </w:r>
+            <w:r>
+              <w:t>s</w:t>
+            </w:r>
+            <w:r>
+              <w:t>”;</w:t>
             </w:r>
           </w:p>
           <w:p>
@@ -5217,10 +5246,10 @@
               <w:ind w:left="0"/>
             </w:pPr>
             <w:r>
-              <w:t>P2</w:t>
-            </w:r>
-            <w:r>
-              <w:t>. Ator informa os parâmetros de filtragem de busca e clica em “Pesquisar”;</w:t>
+              <w:t xml:space="preserve">P2. </w:t>
+            </w:r>
+            <w:r>
+              <w:t>Sistema retorna com a lista de funcionários cadastrados no sistema;</w:t>
             </w:r>
           </w:p>
           <w:p>
@@ -5229,31 +5258,1000 @@
               <w:ind w:left="0"/>
             </w:pPr>
             <w:r>
-              <w:t>P3</w:t>
-            </w:r>
-            <w:r>
-              <w:t>. Sistema consulta a base de dados para verificar os registros que correspondam aos parâmetros de busca informados pelo ator;</w:t>
-            </w:r>
-          </w:p>
+              <w:t xml:space="preserve">P3. </w:t>
+            </w:r>
+            <w:r>
+              <w:t>Ator clica no botão “Visualizar” ao lado do funcionário escolhido para exibição de todas as informações pertencentes deste funcionário;</w:t>
+            </w:r>
+          </w:p>
+        </w:tc>
+      </w:tr>
+      <w:tr>
+        <w:trPr>
+          <w:trHeight w:val="567"/>
+          <w:jc w:val="center"/>
+        </w:trPr>
+        <w:tc>
+          <w:tcPr>
+            <w:tcW w:w="3178" w:type="dxa"/>
+            <w:tcBorders>
+              <w:top w:val="single" w:sz="4" w:space="0" w:color="00000A"/>
+              <w:left w:val="single" w:sz="4" w:space="0" w:color="00000A"/>
+              <w:bottom w:val="single" w:sz="4" w:space="0" w:color="00000A"/>
+              <w:right w:val="single" w:sz="4" w:space="0" w:color="00000A"/>
+            </w:tcBorders>
+            <w:shd w:val="clear" w:color="auto" w:fill="CCCCCC"/>
+            <w:tcMar>
+              <w:left w:w="98" w:type="dxa"/>
+            </w:tcMar>
+            <w:vAlign w:val="center"/>
+          </w:tcPr>
+          <w:p>
+            <w:pPr>
+              <w:rPr>
+                <w:b/>
+              </w:rPr>
+            </w:pPr>
+            <w:r>
+              <w:rPr>
+                <w:b/>
+              </w:rPr>
+              <w:t>Fluxo Alternativo</w:t>
+            </w:r>
+          </w:p>
+        </w:tc>
+        <w:tc>
+          <w:tcPr>
+            <w:tcW w:w="5797" w:type="dxa"/>
+            <w:tcBorders>
+              <w:top w:val="single" w:sz="4" w:space="0" w:color="00000A"/>
+              <w:left w:val="single" w:sz="4" w:space="0" w:color="00000A"/>
+              <w:bottom w:val="single" w:sz="4" w:space="0" w:color="00000A"/>
+              <w:right w:val="single" w:sz="4" w:space="0" w:color="00000A"/>
+            </w:tcBorders>
+            <w:shd w:val="clear" w:color="auto" w:fill="FFFFFF"/>
+            <w:tcMar>
+              <w:left w:w="98" w:type="dxa"/>
+            </w:tcMar>
+            <w:vAlign w:val="center"/>
+          </w:tcPr>
+          <w:p>
+            <w:r>
+              <w:t xml:space="preserve">FA1. No P2, se o ator </w:t>
+            </w:r>
+            <w:r>
+              <w:t>não seleciona nenhum funcionário</w:t>
+            </w:r>
+            <w:r>
+              <w:t>:</w:t>
+            </w:r>
+          </w:p>
+          <w:p>
+            <w:r>
+              <w:t xml:space="preserve">a) </w:t>
+            </w:r>
+            <w:r>
+              <w:t>Sistema não permite a escolha do botão “Visualizar”, somente se escolhido um funcionário.</w:t>
+            </w:r>
+          </w:p>
+        </w:tc>
+      </w:tr>
+      <w:tr>
+        <w:trPr>
+          <w:trHeight w:val="567"/>
+          <w:jc w:val="center"/>
+        </w:trPr>
+        <w:tc>
+          <w:tcPr>
+            <w:tcW w:w="3178" w:type="dxa"/>
+            <w:tcBorders>
+              <w:top w:val="single" w:sz="4" w:space="0" w:color="00000A"/>
+              <w:left w:val="single" w:sz="4" w:space="0" w:color="00000A"/>
+              <w:bottom w:val="single" w:sz="4" w:space="0" w:color="00000A"/>
+              <w:right w:val="single" w:sz="4" w:space="0" w:color="00000A"/>
+            </w:tcBorders>
+            <w:shd w:val="clear" w:color="auto" w:fill="CCCCCC"/>
+            <w:tcMar>
+              <w:left w:w="98" w:type="dxa"/>
+            </w:tcMar>
+            <w:vAlign w:val="center"/>
+          </w:tcPr>
+          <w:p>
+            <w:pPr>
+              <w:rPr>
+                <w:b/>
+              </w:rPr>
+            </w:pPr>
+            <w:r>
+              <w:rPr>
+                <w:b/>
+              </w:rPr>
+              <w:t>Pós-condições</w:t>
+            </w:r>
+          </w:p>
+        </w:tc>
+        <w:tc>
+          <w:tcPr>
+            <w:tcW w:w="5797" w:type="dxa"/>
+            <w:tcBorders>
+              <w:top w:val="single" w:sz="4" w:space="0" w:color="00000A"/>
+              <w:left w:val="single" w:sz="4" w:space="0" w:color="00000A"/>
+              <w:bottom w:val="single" w:sz="4" w:space="0" w:color="00000A"/>
+              <w:right w:val="single" w:sz="4" w:space="0" w:color="00000A"/>
+            </w:tcBorders>
+            <w:shd w:val="clear" w:color="auto" w:fill="FFFFFF"/>
+            <w:tcMar>
+              <w:left w:w="98" w:type="dxa"/>
+            </w:tcMar>
+            <w:vAlign w:val="center"/>
+          </w:tcPr>
+          <w:p>
+            <w:r>
+              <w:t>Sistema retorna uma tela com os detalhes do funcionário escolhido.</w:t>
+            </w:r>
+          </w:p>
+        </w:tc>
+      </w:tr>
+      <w:tr>
+        <w:trPr>
+          <w:trHeight w:val="567"/>
+          <w:jc w:val="center"/>
+        </w:trPr>
+        <w:tc>
+          <w:tcPr>
+            <w:tcW w:w="3178" w:type="dxa"/>
+            <w:tcBorders>
+              <w:top w:val="single" w:sz="4" w:space="0" w:color="00000A"/>
+              <w:left w:val="single" w:sz="4" w:space="0" w:color="00000A"/>
+              <w:bottom w:val="single" w:sz="4" w:space="0" w:color="00000A"/>
+              <w:right w:val="single" w:sz="4" w:space="0" w:color="00000A"/>
+            </w:tcBorders>
+            <w:shd w:val="clear" w:color="auto" w:fill="CCCCCC"/>
+            <w:tcMar>
+              <w:left w:w="98" w:type="dxa"/>
+            </w:tcMar>
+            <w:vAlign w:val="center"/>
+          </w:tcPr>
+          <w:p>
+            <w:pPr>
+              <w:rPr>
+                <w:b/>
+              </w:rPr>
+            </w:pPr>
+            <w:r>
+              <w:rPr>
+                <w:b/>
+              </w:rPr>
+              <w:t>Regras de Negócio</w:t>
+            </w:r>
+          </w:p>
+        </w:tc>
+        <w:tc>
+          <w:tcPr>
+            <w:tcW w:w="5797" w:type="dxa"/>
+            <w:tcBorders>
+              <w:top w:val="single" w:sz="4" w:space="0" w:color="00000A"/>
+              <w:left w:val="single" w:sz="4" w:space="0" w:color="00000A"/>
+              <w:bottom w:val="single" w:sz="4" w:space="0" w:color="00000A"/>
+              <w:right w:val="single" w:sz="4" w:space="0" w:color="00000A"/>
+            </w:tcBorders>
+            <w:shd w:val="clear" w:color="auto" w:fill="FFFFFF"/>
+            <w:tcMar>
+              <w:left w:w="98" w:type="dxa"/>
+            </w:tcMar>
+            <w:vAlign w:val="center"/>
+          </w:tcPr>
+          <w:p>
+            <w:r>
+              <w:t xml:space="preserve">Os funcionários do setor diretoria podem cadastrar, </w:t>
+            </w:r>
+            <w:r>
+              <w:t>visualizar, buscar,</w:t>
+            </w:r>
+            <w:r>
+              <w:t xml:space="preserve"> editar e excluir funcionários no sistema.</w:t>
+            </w:r>
+          </w:p>
+        </w:tc>
+      </w:tr>
+      <w:tr>
+        <w:trPr>
+          <w:trHeight w:val="567"/>
+          <w:jc w:val="center"/>
+        </w:trPr>
+        <w:tc>
+          <w:tcPr>
+            <w:tcW w:w="3178" w:type="dxa"/>
+            <w:tcBorders>
+              <w:top w:val="single" w:sz="4" w:space="0" w:color="00000A"/>
+              <w:left w:val="single" w:sz="4" w:space="0" w:color="00000A"/>
+              <w:bottom w:val="single" w:sz="4" w:space="0" w:color="00000A"/>
+              <w:right w:val="single" w:sz="4" w:space="0" w:color="00000A"/>
+            </w:tcBorders>
+            <w:shd w:val="clear" w:color="auto" w:fill="CCCCCC"/>
+            <w:tcMar>
+              <w:left w:w="98" w:type="dxa"/>
+            </w:tcMar>
+            <w:vAlign w:val="center"/>
+          </w:tcPr>
+          <w:p>
+            <w:pPr>
+              <w:rPr>
+                <w:b/>
+              </w:rPr>
+            </w:pPr>
+            <w:r>
+              <w:rPr>
+                <w:b/>
+              </w:rPr>
+              <w:t>Requisitos Não Funcionais</w:t>
+            </w:r>
+          </w:p>
+        </w:tc>
+        <w:tc>
+          <w:tcPr>
+            <w:tcW w:w="5797" w:type="dxa"/>
+            <w:tcBorders>
+              <w:top w:val="single" w:sz="4" w:space="0" w:color="00000A"/>
+              <w:left w:val="single" w:sz="4" w:space="0" w:color="00000A"/>
+              <w:bottom w:val="single" w:sz="4" w:space="0" w:color="00000A"/>
+              <w:right w:val="single" w:sz="4" w:space="0" w:color="00000A"/>
+            </w:tcBorders>
+            <w:shd w:val="clear" w:color="auto" w:fill="FFFFFF"/>
+            <w:tcMar>
+              <w:left w:w="98" w:type="dxa"/>
+            </w:tcMar>
+            <w:vAlign w:val="center"/>
+          </w:tcPr>
+          <w:p>
+            <w:pPr>
+              <w:pStyle w:val="Contedodatabela"/>
+              <w:rPr>
+                <w:color w:val="00000A"/>
+                <w:sz w:val="24"/>
+                <w:szCs w:val="24"/>
+                <w:lang w:val="pt-BR" w:eastAsia="pt-BR"/>
+              </w:rPr>
+            </w:pPr>
+            <w:r>
+              <w:rPr>
+                <w:color w:val="00000A"/>
+                <w:sz w:val="24"/>
+                <w:szCs w:val="24"/>
+                <w:lang w:val="pt-BR" w:eastAsia="pt-BR"/>
+              </w:rPr>
+              <w:t>-</w:t>
+            </w:r>
+          </w:p>
+        </w:tc>
+      </w:tr>
+      <w:tr>
+        <w:trPr>
+          <w:trHeight w:val="567"/>
+          <w:jc w:val="center"/>
+        </w:trPr>
+        <w:tc>
+          <w:tcPr>
+            <w:tcW w:w="3178" w:type="dxa"/>
+            <w:tcBorders>
+              <w:top w:val="single" w:sz="4" w:space="0" w:color="00000A"/>
+              <w:left w:val="single" w:sz="4" w:space="0" w:color="00000A"/>
+              <w:bottom w:val="single" w:sz="4" w:space="0" w:color="00000A"/>
+              <w:right w:val="single" w:sz="4" w:space="0" w:color="00000A"/>
+            </w:tcBorders>
+            <w:shd w:val="clear" w:color="auto" w:fill="CCCCCC"/>
+            <w:tcMar>
+              <w:left w:w="98" w:type="dxa"/>
+            </w:tcMar>
+            <w:vAlign w:val="center"/>
+          </w:tcPr>
+          <w:p>
+            <w:pPr>
+              <w:rPr>
+                <w:b/>
+              </w:rPr>
+            </w:pPr>
+            <w:r>
+              <w:rPr>
+                <w:b/>
+              </w:rPr>
+              <w:t>Autores</w:t>
+            </w:r>
+          </w:p>
+        </w:tc>
+        <w:tc>
+          <w:tcPr>
+            <w:tcW w:w="5797" w:type="dxa"/>
+            <w:tcBorders>
+              <w:top w:val="single" w:sz="4" w:space="0" w:color="00000A"/>
+              <w:left w:val="single" w:sz="4" w:space="0" w:color="00000A"/>
+              <w:bottom w:val="single" w:sz="4" w:space="0" w:color="00000A"/>
+              <w:right w:val="single" w:sz="4" w:space="0" w:color="00000A"/>
+            </w:tcBorders>
+            <w:shd w:val="clear" w:color="auto" w:fill="FFFFFF"/>
+            <w:tcMar>
+              <w:left w:w="98" w:type="dxa"/>
+            </w:tcMar>
+            <w:vAlign w:val="center"/>
+          </w:tcPr>
+          <w:p>
+            <w:r>
+              <w:t>Andrius da Silva, Jonas Ayres e Rodrigo Maria</w:t>
+            </w:r>
+            <w:r>
+              <w:t>.</w:t>
+            </w:r>
+          </w:p>
+        </w:tc>
+      </w:tr>
+      <w:tr>
+        <w:trPr>
+          <w:trHeight w:val="567"/>
+          <w:jc w:val="center"/>
+        </w:trPr>
+        <w:tc>
+          <w:tcPr>
+            <w:tcW w:w="3178" w:type="dxa"/>
+            <w:tcBorders>
+              <w:top w:val="single" w:sz="4" w:space="0" w:color="00000A"/>
+              <w:left w:val="single" w:sz="4" w:space="0" w:color="00000A"/>
+              <w:bottom w:val="single" w:sz="4" w:space="0" w:color="00000A"/>
+              <w:right w:val="single" w:sz="4" w:space="0" w:color="00000A"/>
+            </w:tcBorders>
+            <w:shd w:val="clear" w:color="auto" w:fill="CCCCCC"/>
+            <w:tcMar>
+              <w:left w:w="98" w:type="dxa"/>
+            </w:tcMar>
+            <w:vAlign w:val="center"/>
+          </w:tcPr>
+          <w:p>
+            <w:pPr>
+              <w:rPr>
+                <w:b/>
+              </w:rPr>
+            </w:pPr>
+            <w:r>
+              <w:rPr>
+                <w:b/>
+              </w:rPr>
+              <w:t>Data</w:t>
+            </w:r>
+          </w:p>
+        </w:tc>
+        <w:tc>
+          <w:tcPr>
+            <w:tcW w:w="5797" w:type="dxa"/>
+            <w:tcBorders>
+              <w:top w:val="single" w:sz="4" w:space="0" w:color="00000A"/>
+              <w:left w:val="single" w:sz="4" w:space="0" w:color="00000A"/>
+              <w:bottom w:val="single" w:sz="4" w:space="0" w:color="00000A"/>
+              <w:right w:val="single" w:sz="4" w:space="0" w:color="00000A"/>
+            </w:tcBorders>
+            <w:shd w:val="clear" w:color="auto" w:fill="FFFFFF"/>
+            <w:tcMar>
+              <w:left w:w="98" w:type="dxa"/>
+            </w:tcMar>
+            <w:vAlign w:val="center"/>
+          </w:tcPr>
+          <w:p>
+            <w:r>
+              <w:t>03 de Setembro de 2016.</w:t>
+            </w:r>
+          </w:p>
+        </w:tc>
+      </w:tr>
+      <w:tr>
+        <w:trPr>
+          <w:trHeight w:val="567"/>
+          <w:jc w:val="center"/>
+        </w:trPr>
+        <w:tc>
+          <w:tcPr>
+            <w:tcW w:w="3178" w:type="dxa"/>
+            <w:tcBorders>
+              <w:top w:val="single" w:sz="4" w:space="0" w:color="00000A"/>
+              <w:left w:val="single" w:sz="4" w:space="0" w:color="00000A"/>
+              <w:bottom w:val="single" w:sz="4" w:space="0" w:color="00000A"/>
+              <w:right w:val="single" w:sz="4" w:space="0" w:color="00000A"/>
+            </w:tcBorders>
+            <w:shd w:val="clear" w:color="auto" w:fill="CCCCCC"/>
+            <w:tcMar>
+              <w:left w:w="98" w:type="dxa"/>
+            </w:tcMar>
+            <w:vAlign w:val="center"/>
+          </w:tcPr>
+          <w:p>
+            <w:pPr>
+              <w:rPr>
+                <w:b/>
+              </w:rPr>
+            </w:pPr>
+            <w:r>
+              <w:rPr>
+                <w:b/>
+              </w:rPr>
+              <w:t>Regras de Validação</w:t>
+            </w:r>
+          </w:p>
+        </w:tc>
+        <w:tc>
+          <w:tcPr>
+            <w:tcW w:w="5797" w:type="dxa"/>
+            <w:tcBorders>
+              <w:top w:val="single" w:sz="4" w:space="0" w:color="00000A"/>
+              <w:left w:val="single" w:sz="4" w:space="0" w:color="00000A"/>
+              <w:bottom w:val="single" w:sz="4" w:space="0" w:color="00000A"/>
+              <w:right w:val="single" w:sz="4" w:space="0" w:color="00000A"/>
+            </w:tcBorders>
+            <w:shd w:val="clear" w:color="auto" w:fill="FFFFFF"/>
+            <w:tcMar>
+              <w:left w:w="98" w:type="dxa"/>
+            </w:tcMar>
+            <w:vAlign w:val="center"/>
+          </w:tcPr>
+          <w:p>
+            <w:r>
+              <w:t>-</w:t>
+            </w:r>
+          </w:p>
+        </w:tc>
+      </w:tr>
+      <w:tr>
+        <w:trPr>
+          <w:trHeight w:val="567"/>
+          <w:jc w:val="center"/>
+        </w:trPr>
+        <w:tc>
+          <w:tcPr>
+            <w:tcW w:w="3178" w:type="dxa"/>
+            <w:tcBorders>
+              <w:top w:val="single" w:sz="4" w:space="0" w:color="00000A"/>
+              <w:left w:val="single" w:sz="4" w:space="0" w:color="00000A"/>
+              <w:bottom w:val="single" w:sz="4" w:space="0" w:color="00000A"/>
+              <w:right w:val="single" w:sz="4" w:space="0" w:color="00000A"/>
+            </w:tcBorders>
+            <w:shd w:val="clear" w:color="auto" w:fill="CCCCCC"/>
+            <w:tcMar>
+              <w:left w:w="98" w:type="dxa"/>
+            </w:tcMar>
+            <w:vAlign w:val="center"/>
+          </w:tcPr>
+          <w:p>
+            <w:pPr>
+              <w:rPr>
+                <w:b/>
+              </w:rPr>
+            </w:pPr>
+            <w:r>
+              <w:rPr>
+                <w:b/>
+              </w:rPr>
+              <w:t>Entidades participantes</w:t>
+            </w:r>
+          </w:p>
+        </w:tc>
+        <w:tc>
+          <w:tcPr>
+            <w:tcW w:w="5797" w:type="dxa"/>
+            <w:tcBorders>
+              <w:top w:val="single" w:sz="4" w:space="0" w:color="00000A"/>
+              <w:left w:val="single" w:sz="4" w:space="0" w:color="00000A"/>
+              <w:bottom w:val="single" w:sz="4" w:space="0" w:color="00000A"/>
+              <w:right w:val="single" w:sz="4" w:space="0" w:color="00000A"/>
+            </w:tcBorders>
+            <w:shd w:val="clear" w:color="auto" w:fill="FFFFFF"/>
+            <w:tcMar>
+              <w:left w:w="98" w:type="dxa"/>
+            </w:tcMar>
+            <w:vAlign w:val="center"/>
+          </w:tcPr>
+          <w:p>
+            <w:r>
+              <w:t>-</w:t>
+            </w:r>
+          </w:p>
+        </w:tc>
+      </w:tr>
+      <w:tr>
+        <w:trPr>
+          <w:trHeight w:val="567"/>
+          <w:jc w:val="center"/>
+        </w:trPr>
+        <w:tc>
+          <w:tcPr>
+            <w:tcW w:w="3178" w:type="dxa"/>
+            <w:tcBorders>
+              <w:top w:val="single" w:sz="4" w:space="0" w:color="00000A"/>
+              <w:left w:val="single" w:sz="4" w:space="0" w:color="00000A"/>
+              <w:bottom w:val="single" w:sz="4" w:space="0" w:color="00000A"/>
+              <w:right w:val="single" w:sz="4" w:space="0" w:color="00000A"/>
+            </w:tcBorders>
+            <w:shd w:val="clear" w:color="auto" w:fill="CCCCCC"/>
+            <w:tcMar>
+              <w:left w:w="98" w:type="dxa"/>
+            </w:tcMar>
+            <w:vAlign w:val="center"/>
+          </w:tcPr>
+          <w:p>
+            <w:pPr>
+              <w:rPr>
+                <w:b/>
+              </w:rPr>
+            </w:pPr>
+            <w:r>
+              <w:rPr>
+                <w:b/>
+              </w:rPr>
+              <w:t>Observações</w:t>
+            </w:r>
+          </w:p>
+        </w:tc>
+        <w:tc>
+          <w:tcPr>
+            <w:tcW w:w="5797" w:type="dxa"/>
+            <w:tcBorders>
+              <w:top w:val="single" w:sz="4" w:space="0" w:color="00000A"/>
+              <w:left w:val="single" w:sz="4" w:space="0" w:color="00000A"/>
+              <w:bottom w:val="single" w:sz="4" w:space="0" w:color="00000A"/>
+              <w:right w:val="single" w:sz="4" w:space="0" w:color="00000A"/>
+            </w:tcBorders>
+            <w:shd w:val="clear" w:color="auto" w:fill="FFFFFF"/>
+            <w:tcMar>
+              <w:left w:w="98" w:type="dxa"/>
+            </w:tcMar>
+            <w:vAlign w:val="center"/>
+          </w:tcPr>
+          <w:p>
+            <w:r>
+              <w:t>-</w:t>
+            </w:r>
+          </w:p>
+        </w:tc>
+      </w:tr>
+    </w:tbl>
+    <w:p>
+      <w:pPr>
+        <w:suppressAutoHyphens w:val="0"/>
+        <w:spacing w:after="160" w:line="259" w:lineRule="auto"/>
+      </w:pPr>
+    </w:p>
+    <w:p>
+      <w:pPr>
+        <w:suppressAutoHyphens w:val="0"/>
+        <w:spacing w:after="160" w:line="259" w:lineRule="auto"/>
+      </w:pPr>
+    </w:p>
+    <w:p>
+      <w:pPr>
+        <w:suppressAutoHyphens w:val="0"/>
+        <w:spacing w:after="160" w:line="259" w:lineRule="auto"/>
+      </w:pPr>
+    </w:p>
+    <w:p>
+      <w:pPr>
+        <w:suppressAutoHyphens w:val="0"/>
+        <w:spacing w:after="160" w:line="259" w:lineRule="auto"/>
+      </w:pPr>
+    </w:p>
+    <w:p>
+      <w:pPr>
+        <w:suppressAutoHyphens w:val="0"/>
+        <w:spacing w:after="160" w:line="259" w:lineRule="auto"/>
+      </w:pPr>
+    </w:p>
+    <w:p>
+      <w:pPr>
+        <w:suppressAutoHyphens w:val="0"/>
+        <w:spacing w:after="160" w:line="259" w:lineRule="auto"/>
+      </w:pPr>
+    </w:p>
+    <w:p>
+      <w:pPr>
+        <w:suppressAutoHyphens w:val="0"/>
+        <w:spacing w:after="160" w:line="259" w:lineRule="auto"/>
+      </w:pPr>
+    </w:p>
+    <w:p>
+      <w:pPr>
+        <w:suppressAutoHyphens w:val="0"/>
+        <w:spacing w:after="160" w:line="259" w:lineRule="auto"/>
+      </w:pPr>
+    </w:p>
+    <w:p>
+      <w:pPr>
+        <w:suppressAutoHyphens w:val="0"/>
+        <w:spacing w:after="160" w:line="259" w:lineRule="auto"/>
+      </w:pPr>
+    </w:p>
+    <w:p>
+      <w:pPr>
+        <w:suppressAutoHyphens w:val="0"/>
+        <w:spacing w:after="160" w:line="259" w:lineRule="auto"/>
+      </w:pPr>
+    </w:p>
+    <w:p>
+      <w:pPr>
+        <w:suppressAutoHyphens w:val="0"/>
+        <w:spacing w:after="160" w:line="259" w:lineRule="auto"/>
+      </w:pPr>
+    </w:p>
+    <w:p>
+      <w:pPr>
+        <w:suppressAutoHyphens w:val="0"/>
+        <w:spacing w:after="160" w:line="259" w:lineRule="auto"/>
+      </w:pPr>
+    </w:p>
+    <w:tbl>
+      <w:tblPr>
+        <w:tblW w:w="0" w:type="auto"/>
+        <w:jc w:val="center"/>
+        <w:tblBorders>
+          <w:top w:val="single" w:sz="4" w:space="0" w:color="00000A"/>
+          <w:left w:val="single" w:sz="4" w:space="0" w:color="00000A"/>
+          <w:bottom w:val="single" w:sz="4" w:space="0" w:color="00000A"/>
+          <w:right w:val="single" w:sz="4" w:space="0" w:color="00000A"/>
+          <w:insideH w:val="single" w:sz="4" w:space="0" w:color="00000A"/>
+          <w:insideV w:val="single" w:sz="4" w:space="0" w:color="00000A"/>
+        </w:tblBorders>
+        <w:tblCellMar>
+          <w:left w:w="98" w:type="dxa"/>
+        </w:tblCellMar>
+        <w:tblLook w:val="04A0" w:firstRow="1" w:lastRow="0" w:firstColumn="1" w:lastColumn="0" w:noHBand="0" w:noVBand="1"/>
+      </w:tblPr>
+      <w:tblGrid>
+        <w:gridCol w:w="3178"/>
+        <w:gridCol w:w="5797"/>
+      </w:tblGrid>
+      <w:tr>
+        <w:trPr>
+          <w:trHeight w:val="567"/>
+          <w:jc w:val="center"/>
+        </w:trPr>
+        <w:tc>
+          <w:tcPr>
+            <w:tcW w:w="3178" w:type="dxa"/>
+            <w:tcBorders>
+              <w:top w:val="single" w:sz="4" w:space="0" w:color="00000A"/>
+              <w:left w:val="single" w:sz="4" w:space="0" w:color="00000A"/>
+              <w:bottom w:val="single" w:sz="4" w:space="0" w:color="00000A"/>
+              <w:right w:val="single" w:sz="4" w:space="0" w:color="00000A"/>
+            </w:tcBorders>
+            <w:shd w:val="clear" w:color="auto" w:fill="CCCCCC"/>
+            <w:tcMar>
+              <w:left w:w="98" w:type="dxa"/>
+            </w:tcMar>
+            <w:vAlign w:val="center"/>
+          </w:tcPr>
+          <w:p>
+            <w:pPr>
+              <w:rPr>
+                <w:b/>
+              </w:rPr>
+            </w:pPr>
+            <w:r>
+              <w:rPr>
+                <w:b/>
+              </w:rPr>
+              <w:lastRenderedPageBreak/>
+              <w:t>Nome do Caso de Uso</w:t>
+            </w:r>
+          </w:p>
+        </w:tc>
+        <w:tc>
+          <w:tcPr>
+            <w:tcW w:w="5797" w:type="dxa"/>
+            <w:tcBorders>
+              <w:top w:val="single" w:sz="4" w:space="0" w:color="00000A"/>
+              <w:left w:val="single" w:sz="4" w:space="0" w:color="00000A"/>
+              <w:bottom w:val="single" w:sz="4" w:space="0" w:color="00000A"/>
+              <w:right w:val="single" w:sz="4" w:space="0" w:color="00000A"/>
+            </w:tcBorders>
+            <w:shd w:val="clear" w:color="auto" w:fill="FFFFFF"/>
+            <w:tcMar>
+              <w:left w:w="98" w:type="dxa"/>
+            </w:tcMar>
+            <w:vAlign w:val="center"/>
+          </w:tcPr>
+          <w:p>
+            <w:r>
+              <w:rPr>
+                <w:iCs/>
+              </w:rPr>
+              <w:t>RF007</w:t>
+            </w:r>
+            <w:r>
+              <w:rPr>
+                <w:iCs/>
+              </w:rPr>
+              <w:t xml:space="preserve"> - </w:t>
+            </w:r>
+            <w:r>
+              <w:t>Buscar funcionário</w:t>
+            </w:r>
+          </w:p>
+        </w:tc>
+      </w:tr>
+      <w:tr>
+        <w:trPr>
+          <w:trHeight w:val="567"/>
+          <w:jc w:val="center"/>
+        </w:trPr>
+        <w:tc>
+          <w:tcPr>
+            <w:tcW w:w="3178" w:type="dxa"/>
+            <w:tcBorders>
+              <w:top w:val="single" w:sz="4" w:space="0" w:color="00000A"/>
+              <w:left w:val="single" w:sz="4" w:space="0" w:color="00000A"/>
+              <w:bottom w:val="single" w:sz="4" w:space="0" w:color="00000A"/>
+              <w:right w:val="single" w:sz="4" w:space="0" w:color="00000A"/>
+            </w:tcBorders>
+            <w:shd w:val="clear" w:color="auto" w:fill="CCCCCC"/>
+            <w:tcMar>
+              <w:left w:w="98" w:type="dxa"/>
+            </w:tcMar>
+            <w:vAlign w:val="center"/>
+          </w:tcPr>
+          <w:p>
+            <w:pPr>
+              <w:rPr>
+                <w:b/>
+              </w:rPr>
+            </w:pPr>
+            <w:r>
+              <w:rPr>
+                <w:b/>
+              </w:rPr>
+              <w:t>Resumo (Objetivo)</w:t>
+            </w:r>
+          </w:p>
+        </w:tc>
+        <w:tc>
+          <w:tcPr>
+            <w:tcW w:w="5797" w:type="dxa"/>
+            <w:tcBorders>
+              <w:top w:val="single" w:sz="4" w:space="0" w:color="00000A"/>
+              <w:left w:val="single" w:sz="4" w:space="0" w:color="00000A"/>
+              <w:bottom w:val="single" w:sz="4" w:space="0" w:color="00000A"/>
+              <w:right w:val="single" w:sz="4" w:space="0" w:color="00000A"/>
+            </w:tcBorders>
+            <w:shd w:val="clear" w:color="auto" w:fill="FFFFFF"/>
+            <w:tcMar>
+              <w:left w:w="98" w:type="dxa"/>
+            </w:tcMar>
+            <w:vAlign w:val="center"/>
+          </w:tcPr>
+          <w:p>
+            <w:pPr>
+              <w:pStyle w:val="Default"/>
+            </w:pPr>
+            <w:r>
+              <w:t xml:space="preserve">Permite a busca de um </w:t>
+            </w:r>
+            <w:r>
+              <w:t xml:space="preserve">funcionário específico pelo </w:t>
+            </w:r>
+            <w:r>
+              <w:t>fornecimento de suas info</w:t>
+            </w:r>
+            <w:r>
+              <w:t xml:space="preserve">rmações como </w:t>
+            </w:r>
+            <w:r>
+              <w:t>parâmetro de busca.</w:t>
+            </w:r>
+          </w:p>
+        </w:tc>
+      </w:tr>
+      <w:tr>
+        <w:trPr>
+          <w:trHeight w:val="567"/>
+          <w:jc w:val="center"/>
+        </w:trPr>
+        <w:tc>
+          <w:tcPr>
+            <w:tcW w:w="3178" w:type="dxa"/>
+            <w:tcBorders>
+              <w:top w:val="single" w:sz="4" w:space="0" w:color="00000A"/>
+              <w:left w:val="single" w:sz="4" w:space="0" w:color="00000A"/>
+              <w:bottom w:val="single" w:sz="4" w:space="0" w:color="00000A"/>
+              <w:right w:val="single" w:sz="4" w:space="0" w:color="00000A"/>
+            </w:tcBorders>
+            <w:shd w:val="clear" w:color="auto" w:fill="CCCCCC"/>
+            <w:tcMar>
+              <w:left w:w="98" w:type="dxa"/>
+            </w:tcMar>
+            <w:vAlign w:val="center"/>
+          </w:tcPr>
+          <w:p>
+            <w:pPr>
+              <w:rPr>
+                <w:b/>
+              </w:rPr>
+            </w:pPr>
+            <w:r>
+              <w:rPr>
+                <w:b/>
+              </w:rPr>
+              <w:t>Atores</w:t>
+            </w:r>
+          </w:p>
+        </w:tc>
+        <w:tc>
+          <w:tcPr>
+            <w:tcW w:w="5797" w:type="dxa"/>
+            <w:tcBorders>
+              <w:top w:val="single" w:sz="4" w:space="0" w:color="00000A"/>
+              <w:left w:val="single" w:sz="4" w:space="0" w:color="00000A"/>
+              <w:bottom w:val="single" w:sz="4" w:space="0" w:color="00000A"/>
+              <w:right w:val="single" w:sz="4" w:space="0" w:color="00000A"/>
+            </w:tcBorders>
+            <w:shd w:val="clear" w:color="auto" w:fill="FFFFFF"/>
+            <w:tcMar>
+              <w:left w:w="98" w:type="dxa"/>
+            </w:tcMar>
+            <w:vAlign w:val="center"/>
+          </w:tcPr>
+          <w:p>
+            <w:r>
+              <w:t>Funcionários do setor diretoria.</w:t>
+            </w:r>
+          </w:p>
+        </w:tc>
+      </w:tr>
+      <w:tr>
+        <w:trPr>
+          <w:trHeight w:val="567"/>
+          <w:jc w:val="center"/>
+        </w:trPr>
+        <w:tc>
+          <w:tcPr>
+            <w:tcW w:w="3178" w:type="dxa"/>
+            <w:tcBorders>
+              <w:top w:val="single" w:sz="4" w:space="0" w:color="00000A"/>
+              <w:left w:val="single" w:sz="4" w:space="0" w:color="00000A"/>
+              <w:bottom w:val="single" w:sz="4" w:space="0" w:color="00000A"/>
+              <w:right w:val="single" w:sz="4" w:space="0" w:color="00000A"/>
+            </w:tcBorders>
+            <w:shd w:val="clear" w:color="auto" w:fill="CCCCCC"/>
+            <w:tcMar>
+              <w:left w:w="98" w:type="dxa"/>
+            </w:tcMar>
+            <w:vAlign w:val="center"/>
+          </w:tcPr>
+          <w:p>
+            <w:pPr>
+              <w:rPr>
+                <w:b/>
+              </w:rPr>
+            </w:pPr>
+            <w:r>
+              <w:rPr>
+                <w:b/>
+              </w:rPr>
+              <w:t>Pré-condições</w:t>
+            </w:r>
+          </w:p>
+        </w:tc>
+        <w:tc>
+          <w:tcPr>
+            <w:tcW w:w="5797" w:type="dxa"/>
+            <w:tcBorders>
+              <w:top w:val="single" w:sz="4" w:space="0" w:color="00000A"/>
+              <w:left w:val="single" w:sz="4" w:space="0" w:color="00000A"/>
+              <w:bottom w:val="single" w:sz="4" w:space="0" w:color="00000A"/>
+              <w:right w:val="single" w:sz="4" w:space="0" w:color="00000A"/>
+            </w:tcBorders>
+            <w:shd w:val="clear" w:color="auto" w:fill="FFFFFF"/>
+            <w:tcMar>
+              <w:left w:w="98" w:type="dxa"/>
+            </w:tcMar>
+            <w:vAlign w:val="center"/>
+          </w:tcPr>
+          <w:p>
+            <w:r>
+              <w:t xml:space="preserve">O ator deve estar autenticado </w:t>
+            </w:r>
+            <w:r>
+              <w:t>como funcionário do setor diretoria</w:t>
+            </w:r>
+            <w:r>
+              <w:t>.</w:t>
+            </w:r>
+          </w:p>
+        </w:tc>
+      </w:tr>
+      <w:tr>
+        <w:trPr>
+          <w:trHeight w:val="567"/>
+          <w:jc w:val="center"/>
+        </w:trPr>
+        <w:tc>
+          <w:tcPr>
+            <w:tcW w:w="3178" w:type="dxa"/>
+            <w:tcBorders>
+              <w:top w:val="single" w:sz="4" w:space="0" w:color="00000A"/>
+              <w:left w:val="single" w:sz="4" w:space="0" w:color="00000A"/>
+              <w:bottom w:val="single" w:sz="4" w:space="0" w:color="00000A"/>
+              <w:right w:val="single" w:sz="4" w:space="0" w:color="00000A"/>
+            </w:tcBorders>
+            <w:shd w:val="clear" w:color="auto" w:fill="CCCCCC"/>
+            <w:tcMar>
+              <w:left w:w="98" w:type="dxa"/>
+            </w:tcMar>
+            <w:vAlign w:val="center"/>
+          </w:tcPr>
+          <w:p>
+            <w:pPr>
+              <w:rPr>
+                <w:b/>
+              </w:rPr>
+            </w:pPr>
+            <w:r>
+              <w:rPr>
+                <w:b/>
+              </w:rPr>
+              <w:t>Fluxo Principal</w:t>
+            </w:r>
+          </w:p>
+        </w:tc>
+        <w:tc>
+          <w:tcPr>
+            <w:tcW w:w="5797" w:type="dxa"/>
+            <w:tcBorders>
+              <w:top w:val="single" w:sz="4" w:space="0" w:color="00000A"/>
+              <w:left w:val="single" w:sz="4" w:space="0" w:color="00000A"/>
+              <w:bottom w:val="single" w:sz="4" w:space="0" w:color="00000A"/>
+              <w:right w:val="single" w:sz="4" w:space="0" w:color="00000A"/>
+            </w:tcBorders>
+            <w:shd w:val="clear" w:color="auto" w:fill="FFFFFF"/>
+            <w:tcMar>
+              <w:left w:w="98" w:type="dxa"/>
+            </w:tcMar>
+            <w:vAlign w:val="center"/>
+          </w:tcPr>
           <w:p>
             <w:pPr>
               <w:pStyle w:val="PargrafodaLista"/>
               <w:ind w:left="0"/>
             </w:pPr>
             <w:r>
+              <w:t>P1. Ator escolhe a opção “Buscar funcionário”;</w:t>
+            </w:r>
+          </w:p>
+          <w:p>
+            <w:pPr>
+              <w:pStyle w:val="PargrafodaLista"/>
+              <w:ind w:left="0"/>
+            </w:pPr>
+            <w:r>
+              <w:t>P2</w:t>
+            </w:r>
+            <w:r>
+              <w:t>. Ator informa os parâmetros de filtragem de busca e clica em “Pesquisar”;</w:t>
+            </w:r>
+          </w:p>
+          <w:p>
+            <w:pPr>
+              <w:pStyle w:val="PargrafodaLista"/>
+              <w:ind w:left="0"/>
+            </w:pPr>
+            <w:r>
+              <w:t>P3</w:t>
+            </w:r>
+            <w:r>
+              <w:t>. Sistema consulta a base de dados para verificar os registros que correspondam aos parâmetros de busca informados pelo ator;</w:t>
+            </w:r>
+          </w:p>
+          <w:p>
+            <w:pPr>
+              <w:pStyle w:val="PargrafodaLista"/>
+              <w:ind w:left="0"/>
+            </w:pPr>
+            <w:r>
               <w:t>P4</w:t>
             </w:r>
             <w:r>
-              <w:t xml:space="preserve">. Sistema </w:t>
-            </w:r>
-            <w:r>
-              <w:t>lista</w:t>
-            </w:r>
-            <w:r>
-              <w:t xml:space="preserve"> apenas os funcionários encontra</w:t>
-            </w:r>
-            <w:r>
-              <w:t>dos na busca do passo anterior.</w:t>
+              <w:t>. Sistema lista apenas os funcionários encontrados na busca do passo anterior.</w:t>
             </w:r>
           </w:p>
         </w:tc>
@@ -5333,13 +6331,7 @@
           </w:p>
           <w:p>
             <w:r>
-              <w:t xml:space="preserve">a) Sistema exibe uma mensagem “Não foram </w:t>
-            </w:r>
-            <w:r>
-              <w:t>digitados parâmetros para busca de funcionários</w:t>
-            </w:r>
-            <w:r>
-              <w:t>.”</w:t>
+              <w:t>a) Sistema exibe uma mensagem “Não foram digitados parâmetros para busca de funcionários.”</w:t>
             </w:r>
           </w:p>
         </w:tc>
@@ -5395,10 +6387,7 @@
           </w:tcPr>
           <w:p>
             <w:r>
-              <w:t>Uma mensagem aparece no browser indicando que a listagem está filtrada</w:t>
-            </w:r>
-            <w:r>
-              <w:t xml:space="preserve"> de acordo com os parâmetros selecionados pelo ator.</w:t>
+              <w:t>Uma mensagem aparece no browser indicando que a listagem está filtrada de acordo com os parâmetros selecionados pelo ator.</w:t>
             </w:r>
           </w:p>
         </w:tc>
@@ -5454,7 +6443,13 @@
           </w:tcPr>
           <w:p>
             <w:r>
-              <w:t>Os funcionários do setor diretoria podem cadastrar, ler, editar e excluir funcionários no sistema.</w:t>
+              <w:t xml:space="preserve">Os funcionários do setor diretoria podem cadastrar, </w:t>
+            </w:r>
+            <w:r>
+              <w:t>visualizar</w:t>
+            </w:r>
+            <w:r>
+              <w:t>, editar e excluir funcionários no sistema.</w:t>
             </w:r>
           </w:p>
         </w:tc>
@@ -5905,7 +6900,7 @@
               <w:rPr>
                 <w:iCs/>
               </w:rPr>
-              <w:t>RF007</w:t>
+              <w:t>RF008</w:t>
             </w:r>
             <w:r>
               <w:rPr>
@@ -6360,7 +7355,13 @@
           </w:tcPr>
           <w:p>
             <w:r>
-              <w:t>Os funcionários do setor diretoria podem cadastrar, ler, editar e excluir funcionários no sistema.</w:t>
+              <w:t xml:space="preserve">Os funcionários do setor diretoria podem cadastrar, </w:t>
+            </w:r>
+            <w:r>
+              <w:t>visualizar</w:t>
+            </w:r>
+            <w:r>
+              <w:t>, editar e excluir funcionários no sistema.</w:t>
             </w:r>
           </w:p>
         </w:tc>
@@ -6811,7 +7812,13 @@
               <w:rPr>
                 <w:iCs/>
               </w:rPr>
-              <w:t>RF008</w:t>
+              <w:t>RF00</w:t>
+            </w:r>
+            <w:r>
+              <w:rPr>
+                <w:iCs/>
+              </w:rPr>
+              <w:t>9</w:t>
             </w:r>
             <w:r>
               <w:rPr>
@@ -7087,13 +8094,7 @@
               <w:ind w:left="0"/>
             </w:pPr>
             <w:r>
-              <w:t>P</w:t>
-            </w:r>
-            <w:r>
-              <w:t>4</w:t>
-            </w:r>
-            <w:r>
-              <w:t>. Sistema pergunta se o ator realmente deseja excluir o cadastro deste funcionário;</w:t>
+              <w:t>P4. Sistema pergunta se o ator realmente deseja excluir o cadastro deste funcionário;</w:t>
             </w:r>
           </w:p>
           <w:p>
@@ -7102,13 +8103,7 @@
               <w:ind w:left="0"/>
             </w:pPr>
             <w:r>
-              <w:t>P</w:t>
-            </w:r>
-            <w:r>
-              <w:t>5</w:t>
-            </w:r>
-            <w:r>
-              <w:t>. Ator clica em “OK” para confirmar a exclusão;</w:t>
+              <w:t>P5. Ator clica em “OK” para confirmar a exclusão;</w:t>
             </w:r>
           </w:p>
           <w:p>
@@ -7117,16 +8112,7 @@
               <w:ind w:left="0"/>
             </w:pPr>
             <w:r>
-              <w:t>P</w:t>
-            </w:r>
-            <w:r>
-              <w:t>6</w:t>
-            </w:r>
-            <w:r>
-              <w:t xml:space="preserve">. Sistema </w:t>
-            </w:r>
-            <w:r>
-              <w:t>retorna na lista de funcionários.</w:t>
+              <w:t>P6. Sistema retorna na lista de funcionários.</w:t>
             </w:r>
           </w:p>
         </w:tc>
@@ -7187,13 +8173,7 @@
           </w:p>
           <w:p>
             <w:r>
-              <w:t>a</w:t>
-            </w:r>
-            <w:r>
-              <w:t xml:space="preserve">) O sistema retorna </w:t>
-            </w:r>
-            <w:r>
-              <w:t>na lista de funcionários.</w:t>
+              <w:t>a) O sistema retorna na lista de funcionários.</w:t>
             </w:r>
           </w:p>
         </w:tc>
@@ -7305,7 +8285,13 @@
           </w:tcPr>
           <w:p>
             <w:r>
-              <w:t>Os funcionários do setor diretoria podem cadastrar, ler, editar e excluir funcionários no sistema.</w:t>
+              <w:t xml:space="preserve">Os funcionários do setor diretoria podem cadastrar, </w:t>
+            </w:r>
+            <w:r>
+              <w:t>visualizar</w:t>
+            </w:r>
+            <w:r>
+              <w:t>, editar e excluir funcionários no sistema.</w:t>
             </w:r>
           </w:p>
           <w:p>
@@ -7761,7 +8747,7 @@
               <w:rPr>
                 <w:iCs/>
               </w:rPr>
-              <w:t>RF009</w:t>
+              <w:t>RF010</w:t>
             </w:r>
             <w:r>
               <w:rPr>
@@ -8037,7 +9023,13 @@
               <w:ind w:left="0"/>
             </w:pPr>
             <w:r>
-              <w:t>P2. Sistema exibe uma tela contendo a listagem de contratos e as opções de gerenciamento: os botões “Cadastrar”, “Buscar”, “Gerar relatório” e “Voltar”. Para cada contrato da lista será exibido os botões “Alterar” e “Excluir”.</w:t>
+              <w:t xml:space="preserve">P2. Sistema exibe uma tela contendo a listagem de contratos e as opções de gerenciamento: os botões “Cadastrar”, “Buscar”, “Gerar relatório” e “Voltar”. Para cada contrato da lista será exibido os botões </w:t>
+            </w:r>
+            <w:r>
+              <w:t xml:space="preserve">“Visualizar”, </w:t>
+            </w:r>
+            <w:r>
+              <w:t>“Alterar” e “Excluir”.</w:t>
             </w:r>
           </w:p>
         </w:tc>
@@ -8208,37 +9200,79 @@
           </w:tcPr>
           <w:p>
             <w:r>
-              <w:t>Os funcionários do setor diretoria podem cadastrar, ler, editar e excluir contratos no sistema.</w:t>
-            </w:r>
-          </w:p>
-          <w:p>
-            <w:r>
-              <w:t>Os funcionários do setor recepção podem ler e editar contratos no sistema.</w:t>
-            </w:r>
-          </w:p>
-          <w:p>
-            <w:r>
-              <w:t>Os funcionários do setor vídeo podem ler contratos no sistema.</w:t>
-            </w:r>
-          </w:p>
-          <w:p>
-            <w:r>
-              <w:t>Os funcionários do setor produção podem cadastrar, ler, editar e excluir contratos no sistema.</w:t>
-            </w:r>
-          </w:p>
-          <w:p>
-            <w:r>
-              <w:t>Os funcionários do setor vendas podem ler e editar contratos no sistema.</w:t>
-            </w:r>
-          </w:p>
-          <w:p>
-            <w:r>
-              <w:t>Os funcionários do setor fotografia podem ler contratos no sistema.</w:t>
-            </w:r>
-          </w:p>
-          <w:p>
-            <w:r>
-              <w:t>Os funcionários do setor cobrança podem ler contratos no sistema.</w:t>
+              <w:t xml:space="preserve">Os funcionários do setor diretoria podem cadastrar, </w:t>
+            </w:r>
+            <w:r>
+              <w:t>visualizar</w:t>
+            </w:r>
+            <w:r>
+              <w:t>, editar e excluir contratos no sistema.</w:t>
+            </w:r>
+          </w:p>
+          <w:p>
+            <w:r>
+              <w:t xml:space="preserve">Os funcionários do setor recepção podem </w:t>
+            </w:r>
+            <w:r>
+              <w:t>visualizar</w:t>
+            </w:r>
+            <w:r>
+              <w:t xml:space="preserve"> e editar contratos no sistema.</w:t>
+            </w:r>
+          </w:p>
+          <w:p>
+            <w:r>
+              <w:t xml:space="preserve">Os funcionários do setor vídeo podem </w:t>
+            </w:r>
+            <w:r>
+              <w:t>visualizar</w:t>
+            </w:r>
+            <w:r>
+              <w:t xml:space="preserve"> contratos no sistema.</w:t>
+            </w:r>
+          </w:p>
+          <w:p>
+            <w:r>
+              <w:t xml:space="preserve">Os funcionários do setor produção podem cadastrar, </w:t>
+            </w:r>
+            <w:r>
+              <w:t>visualizar</w:t>
+            </w:r>
+            <w:r>
+              <w:t>, editar e excluir contratos no sistema.</w:t>
+            </w:r>
+          </w:p>
+          <w:p>
+            <w:r>
+              <w:t xml:space="preserve">Os funcionários do setor vendas podem </w:t>
+            </w:r>
+            <w:r>
+              <w:t>visualizar</w:t>
+            </w:r>
+            <w:r>
+              <w:t xml:space="preserve"> e editar contratos no sistema.</w:t>
+            </w:r>
+          </w:p>
+          <w:p>
+            <w:r>
+              <w:t xml:space="preserve">Os funcionários do setor fotografia podem </w:t>
+            </w:r>
+            <w:r>
+              <w:t>visualizar</w:t>
+            </w:r>
+            <w:r>
+              <w:t xml:space="preserve"> contratos no sistema.</w:t>
+            </w:r>
+          </w:p>
+          <w:p>
+            <w:r>
+              <w:t xml:space="preserve">Os funcionários do setor cobrança podem </w:t>
+            </w:r>
+            <w:r>
+              <w:t>visualizar</w:t>
+            </w:r>
+            <w:r>
+              <w:t xml:space="preserve"> contratos no sistema.</w:t>
             </w:r>
           </w:p>
         </w:tc>
@@ -8536,13 +9570,51 @@
             </w:r>
           </w:p>
           <w:p>
-            <w:r>
-              <w:t>a) Incluir o fluxo de eventos do caso de uso “Cadastrar contrato”;</w:t>
-            </w:r>
-          </w:p>
-          <w:p>
-            <w:r>
-              <w:t>PE2. No P2, se o ator clicar no botão “Buscar”</w:t>
+            <w:pPr>
+              <w:pStyle w:val="PargrafodaLista"/>
+              <w:numPr>
+                <w:ilvl w:val="0"/>
+                <w:numId w:val="14"/>
+              </w:numPr>
+            </w:pPr>
+            <w:r>
+              <w:t>Incluir o fluxo de eventos do caso de uso “Cadastrar contrato”;</w:t>
+            </w:r>
+          </w:p>
+          <w:p>
+            <w:r>
+              <w:t>PE2</w:t>
+            </w:r>
+            <w:r>
+              <w:t>. No P2, se o ator clicar no botão “</w:t>
+            </w:r>
+            <w:r>
+              <w:t>Visualizar</w:t>
+            </w:r>
+            <w:r>
+              <w:t>”</w:t>
+            </w:r>
+          </w:p>
+          <w:p>
+            <w:r>
+              <w:t>a) Incluir o fluxo de eventos do caso de uso “</w:t>
+            </w:r>
+            <w:r>
+              <w:t>Visualizar</w:t>
+            </w:r>
+            <w:r>
+              <w:t xml:space="preserve"> contrato”;</w:t>
+            </w:r>
+          </w:p>
+          <w:p>
+            <w:r>
+              <w:t>P</w:t>
+            </w:r>
+            <w:r>
+              <w:t>E3</w:t>
+            </w:r>
+            <w:r>
+              <w:t>. No P2, se o ator clicar no botão “Buscar”</w:t>
             </w:r>
           </w:p>
           <w:p>
@@ -8552,7 +9624,10 @@
           </w:p>
           <w:p>
             <w:r>
-              <w:t>PE3. No P2, se o ator clicar no botão “Gerar relatório”</w:t>
+              <w:t>PE4</w:t>
+            </w:r>
+            <w:r>
+              <w:t>. No P2, se o ator clicar no botão “Gerar relatório”</w:t>
             </w:r>
           </w:p>
           <w:p>
@@ -8562,7 +9637,11 @@
           </w:p>
           <w:p>
             <w:r>
-              <w:t>PE4. No P2, se o ator clicar no botão “Alterar”</w:t>
+              <w:lastRenderedPageBreak/>
+              <w:t>PE5</w:t>
+            </w:r>
+            <w:r>
+              <w:t>. No P2, se o ator clicar no botão “Alterar”</w:t>
             </w:r>
           </w:p>
           <w:p>
@@ -8572,13 +9651,10 @@
           </w:p>
           <w:p>
             <w:r>
-              <w:lastRenderedPageBreak/>
-              <w:t>PE5. No P2</w:t>
-            </w:r>
-            <w:bookmarkStart w:id="0" w:name="_GoBack"/>
-            <w:bookmarkEnd w:id="0"/>
-            <w:r>
-              <w:t>, se o ator clicar no botão “Excluir”</w:t>
+              <w:t>PE6</w:t>
+            </w:r>
+            <w:r>
+              <w:t>. No P2, se o ator clicar no botão “Excluir”</w:t>
             </w:r>
           </w:p>
           <w:p>
@@ -19586,6 +20662,95 @@
     </w:lvl>
   </w:abstractNum>
   <w:abstractNum w:abstractNumId="12">
+    <w:nsid w:val="6C6B245B"/>
+    <w:multiLevelType w:val="hybridMultilevel"/>
+    <w:tmpl w:val="F81E2E92"/>
+    <w:lvl w:ilvl="0" w:tplc="04160017">
+      <w:start w:val="1"/>
+      <w:numFmt w:val="lowerLetter"/>
+      <w:lvlText w:val="%1)"/>
+      <w:lvlJc w:val="left"/>
+      <w:pPr>
+        <w:ind w:left="360" w:hanging="360"/>
+      </w:pPr>
+      <w:rPr>
+        <w:rFonts w:hint="default"/>
+      </w:rPr>
+    </w:lvl>
+    <w:lvl w:ilvl="1" w:tplc="04160019" w:tentative="1">
+      <w:start w:val="1"/>
+      <w:numFmt w:val="lowerLetter"/>
+      <w:lvlText w:val="%2."/>
+      <w:lvlJc w:val="left"/>
+      <w:pPr>
+        <w:ind w:left="1080" w:hanging="360"/>
+      </w:pPr>
+    </w:lvl>
+    <w:lvl w:ilvl="2" w:tplc="0416001B" w:tentative="1">
+      <w:start w:val="1"/>
+      <w:numFmt w:val="lowerRoman"/>
+      <w:lvlText w:val="%3."/>
+      <w:lvlJc w:val="right"/>
+      <w:pPr>
+        <w:ind w:left="1800" w:hanging="180"/>
+      </w:pPr>
+    </w:lvl>
+    <w:lvl w:ilvl="3" w:tplc="0416000F" w:tentative="1">
+      <w:start w:val="1"/>
+      <w:numFmt w:val="decimal"/>
+      <w:lvlText w:val="%4."/>
+      <w:lvlJc w:val="left"/>
+      <w:pPr>
+        <w:ind w:left="2520" w:hanging="360"/>
+      </w:pPr>
+    </w:lvl>
+    <w:lvl w:ilvl="4" w:tplc="04160019" w:tentative="1">
+      <w:start w:val="1"/>
+      <w:numFmt w:val="lowerLetter"/>
+      <w:lvlText w:val="%5."/>
+      <w:lvlJc w:val="left"/>
+      <w:pPr>
+        <w:ind w:left="3240" w:hanging="360"/>
+      </w:pPr>
+    </w:lvl>
+    <w:lvl w:ilvl="5" w:tplc="0416001B" w:tentative="1">
+      <w:start w:val="1"/>
+      <w:numFmt w:val="lowerRoman"/>
+      <w:lvlText w:val="%6."/>
+      <w:lvlJc w:val="right"/>
+      <w:pPr>
+        <w:ind w:left="3960" w:hanging="180"/>
+      </w:pPr>
+    </w:lvl>
+    <w:lvl w:ilvl="6" w:tplc="0416000F" w:tentative="1">
+      <w:start w:val="1"/>
+      <w:numFmt w:val="decimal"/>
+      <w:lvlText w:val="%7."/>
+      <w:lvlJc w:val="left"/>
+      <w:pPr>
+        <w:ind w:left="4680" w:hanging="360"/>
+      </w:pPr>
+    </w:lvl>
+    <w:lvl w:ilvl="7" w:tplc="04160019" w:tentative="1">
+      <w:start w:val="1"/>
+      <w:numFmt w:val="lowerLetter"/>
+      <w:lvlText w:val="%8."/>
+      <w:lvlJc w:val="left"/>
+      <w:pPr>
+        <w:ind w:left="5400" w:hanging="360"/>
+      </w:pPr>
+    </w:lvl>
+    <w:lvl w:ilvl="8" w:tplc="0416001B" w:tentative="1">
+      <w:start w:val="1"/>
+      <w:numFmt w:val="lowerRoman"/>
+      <w:lvlText w:val="%9."/>
+      <w:lvlJc w:val="right"/>
+      <w:pPr>
+        <w:ind w:left="6120" w:hanging="180"/>
+      </w:pPr>
+    </w:lvl>
+  </w:abstractNum>
+  <w:abstractNum w:abstractNumId="13">
     <w:nsid w:val="705D6698"/>
     <w:multiLevelType w:val="hybridMultilevel"/>
     <w:tmpl w:val="2952781E"/>
@@ -19693,7 +20858,7 @@
     <w:abstractNumId w:val="9"/>
   </w:num>
   <w:num w:numId="7">
-    <w:abstractNumId w:val="12"/>
+    <w:abstractNumId w:val="13"/>
   </w:num>
   <w:num w:numId="8">
     <w:abstractNumId w:val="7"/>
@@ -19712,6 +20877,9 @@
   </w:num>
   <w:num w:numId="13">
     <w:abstractNumId w:val="10"/>
+  </w:num>
+  <w:num w:numId="14">
+    <w:abstractNumId w:val="12"/>
   </w:num>
 </w:numbering>
 </file>

--- a/Requisitos/CasosDeUso/DocumentoCasosDeUsoDifoccus Produções.docx
+++ b/Requisitos/CasosDeUso/DocumentoCasosDeUsoDifoccus Produções.docx
@@ -3052,7 +3052,7 @@
               <w:t>P1. Ator escolhe a opção “</w:t>
             </w:r>
             <w:r>
-              <w:t>Listar f</w:t>
+              <w:t>F</w:t>
             </w:r>
             <w:r>
               <w:t>uncionários”.</w:t>
@@ -3560,27 +3560,12 @@
           </w:p>
           <w:p>
             <w:r>
-              <w:t>PE2</w:t>
-            </w:r>
-            <w:r>
-              <w:t>. No P2, se o ator clicar no botão “</w:t>
-            </w:r>
-            <w:r>
-              <w:t>Visualizar</w:t>
-            </w:r>
-            <w:r>
-              <w:t>”</w:t>
-            </w:r>
-          </w:p>
-          <w:p>
-            <w:r>
-              <w:t>a) Incluir o fluxo de eventos do caso de uso “</w:t>
-            </w:r>
-            <w:r>
-              <w:t xml:space="preserve">Visualizar </w:t>
-            </w:r>
-            <w:r>
-              <w:t>funcionário”;</w:t>
+              <w:t>PE2. No P2, se o ator clicar no botão “Visualizar”</w:t>
+            </w:r>
+          </w:p>
+          <w:p>
+            <w:r>
+              <w:t>a) Incluir o fluxo de eventos do caso de uso “Visualizar funcionário”;</w:t>
             </w:r>
           </w:p>
           <w:p>
@@ -4056,7 +4041,7 @@
               <w:ind w:left="0"/>
             </w:pPr>
             <w:r>
-              <w:t>P1. Ator escolhe a opção “Cadastrar funcionário”;</w:t>
+              <w:t>P1. Ator escolhe a opção “Funcionários”.</w:t>
             </w:r>
           </w:p>
           <w:p>
@@ -4065,16 +4050,10 @@
               <w:ind w:left="0"/>
             </w:pPr>
             <w:r>
-              <w:t>P</w:t>
-            </w:r>
-            <w:r>
-              <w:t>2</w:t>
-            </w:r>
-            <w:r>
-              <w:t>. Ator informa os dados pessoais do</w:t>
-            </w:r>
-            <w:r>
-              <w:t xml:space="preserve"> funcionário a ser cadastrado;</w:t>
+              <w:t>P2</w:t>
+            </w:r>
+            <w:r>
+              <w:t>. Ator escolhe a opção “Cadastrar funcionário”;</w:t>
             </w:r>
           </w:p>
           <w:p>
@@ -4083,13 +4062,7 @@
               <w:ind w:left="0"/>
             </w:pPr>
             <w:r>
-              <w:t>P3</w:t>
-            </w:r>
-            <w:r>
-              <w:t xml:space="preserve">. Ator </w:t>
-            </w:r>
-            <w:r>
-              <w:t>clica em “Cadastrar”;</w:t>
+              <w:t>P3. Sistema retorna a tela com as informações do funcionário para serem preenchidas;</w:t>
             </w:r>
           </w:p>
           <w:p>
@@ -4098,16 +4071,16 @@
               <w:ind w:left="0"/>
             </w:pPr>
             <w:r>
-              <w:t>P4</w:t>
-            </w:r>
-            <w:r>
-              <w:t>. Sistema realiza a validação dos dados</w:t>
-            </w:r>
-            <w:r>
-              <w:t xml:space="preserve"> digitados</w:t>
-            </w:r>
-            <w:r>
-              <w:t>;</w:t>
+              <w:t>P</w:t>
+            </w:r>
+            <w:r>
+              <w:t>4</w:t>
+            </w:r>
+            <w:r>
+              <w:t>. Ator informa os dados pessoais do</w:t>
+            </w:r>
+            <w:r>
+              <w:t xml:space="preserve"> funcionário a ser cadastrado;</w:t>
             </w:r>
           </w:p>
           <w:p>
@@ -4119,7 +4092,10 @@
               <w:t>P5</w:t>
             </w:r>
             <w:r>
-              <w:t>. Sistema cadastra as informações na base de dados;</w:t>
+              <w:t xml:space="preserve">. Ator </w:t>
+            </w:r>
+            <w:r>
+              <w:t>clica em “Cadastrar”;</w:t>
             </w:r>
           </w:p>
           <w:p>
@@ -4131,7 +4107,13 @@
               <w:t>P6</w:t>
             </w:r>
             <w:r>
-              <w:t>. Sistema exibe uma mensagem de sucesso da operação;</w:t>
+              <w:t>. Sistema realiza a validação dos dados</w:t>
+            </w:r>
+            <w:r>
+              <w:t xml:space="preserve"> digitados</w:t>
+            </w:r>
+            <w:r>
+              <w:t>;</w:t>
             </w:r>
           </w:p>
           <w:p>
@@ -4143,6 +4125,30 @@
               <w:t>P7</w:t>
             </w:r>
             <w:r>
+              <w:t>. Sistema cadastra as informações na base de dados;</w:t>
+            </w:r>
+          </w:p>
+          <w:p>
+            <w:pPr>
+              <w:pStyle w:val="PargrafodaLista"/>
+              <w:ind w:left="0"/>
+            </w:pPr>
+            <w:r>
+              <w:t>P8</w:t>
+            </w:r>
+            <w:r>
+              <w:t>. Sistema exibe uma mensagem de sucesso da operação;</w:t>
+            </w:r>
+          </w:p>
+          <w:p>
+            <w:pPr>
+              <w:pStyle w:val="PargrafodaLista"/>
+              <w:ind w:left="0"/>
+            </w:pPr>
+            <w:r>
+              <w:t>P9</w:t>
+            </w:r>
+            <w:r>
               <w:t xml:space="preserve">. </w:t>
             </w:r>
             <w:r>
@@ -4208,7 +4214,7 @@
           </w:tcPr>
           <w:p>
             <w:r>
-              <w:t>FA1. No P2</w:t>
+              <w:t>FA1. No P3</w:t>
             </w:r>
             <w:r>
               <w:t>, se o ator clicar no botão “Cancelar”</w:t>
@@ -4224,7 +4230,7 @@
           </w:p>
           <w:p>
             <w:r>
-              <w:t>FA2. No P4</w:t>
+              <w:t>FA2. No P6</w:t>
             </w:r>
             <w:r>
               <w:t>, se os dados não forem validados:</w:t>
@@ -4232,7 +4238,10 @@
           </w:p>
           <w:p>
             <w:r>
-              <w:t>a) O sistema retorna ao P1, destacando os campos onde não ocorreu a validação.</w:t>
+              <w:t>a) O sistema retorna ao P2</w:t>
+            </w:r>
+            <w:r>
+              <w:t>, destacando os campos onde não ocorreu a validação.</w:t>
             </w:r>
           </w:p>
         </w:tc>
@@ -4706,8 +4715,6 @@
             <w:r>
               <w:t>Telefone: campo numérico;</w:t>
             </w:r>
-            <w:bookmarkStart w:id="0" w:name="_GoBack"/>
-            <w:bookmarkEnd w:id="0"/>
           </w:p>
           <w:p>
             <w:r>
@@ -4728,6 +4735,7 @@
           </w:p>
           <w:p>
             <w:r>
+              <w:lastRenderedPageBreak/>
               <w:t>S</w:t>
             </w:r>
             <w:r>
@@ -4742,7 +4750,6 @@
           </w:p>
           <w:p>
             <w:r>
-              <w:lastRenderedPageBreak/>
               <w:t>E</w:t>
             </w:r>
             <w:r>
@@ -5225,19 +5232,13 @@
               <w:ind w:left="0"/>
             </w:pPr>
             <w:r>
-              <w:t>P1. Ator escolhe a opção “</w:t>
-            </w:r>
-            <w:r>
-              <w:t>Listar</w:t>
-            </w:r>
-            <w:r>
-              <w:t xml:space="preserve"> funcionário</w:t>
-            </w:r>
-            <w:r>
-              <w:t>s</w:t>
-            </w:r>
-            <w:r>
-              <w:t>”;</w:t>
+              <w:t>P1</w:t>
+            </w:r>
+            <w:r>
+              <w:t>. Ator escolhe a opção “F</w:t>
+            </w:r>
+            <w:r>
+              <w:t>uncionários”;</w:t>
             </w:r>
           </w:p>
           <w:p>
@@ -5246,10 +5247,7 @@
               <w:ind w:left="0"/>
             </w:pPr>
             <w:r>
-              <w:t xml:space="preserve">P2. </w:t>
-            </w:r>
-            <w:r>
-              <w:t>Sistema retorna com a lista de funcionários cadastrados no sistema;</w:t>
+              <w:t>P2. Sistema retorna com a lista de funcionários cadastrados no sistema;</w:t>
             </w:r>
           </w:p>
           <w:p>
@@ -5258,10 +5256,7 @@
               <w:ind w:left="0"/>
             </w:pPr>
             <w:r>
-              <w:t xml:space="preserve">P3. </w:t>
-            </w:r>
-            <w:r>
-              <w:t>Ator clica no botão “Visualizar” ao lado do funcionário escolhido para exibição de todas as informações pertencentes deste funcionário;</w:t>
+              <w:t>P3. Ator clica no botão “Visualizar” ao lado do funcionário escolhido para exibição de todas as informações pertencentes deste funcionário;</w:t>
             </w:r>
           </w:p>
         </w:tc>
@@ -5317,21 +5312,7 @@
           </w:tcPr>
           <w:p>
             <w:r>
-              <w:t xml:space="preserve">FA1. No P2, se o ator </w:t>
-            </w:r>
-            <w:r>
-              <w:t>não seleciona nenhum funcionário</w:t>
-            </w:r>
-            <w:r>
-              <w:t>:</w:t>
-            </w:r>
-          </w:p>
-          <w:p>
-            <w:r>
-              <w:t xml:space="preserve">a) </w:t>
-            </w:r>
-            <w:r>
-              <w:t>Sistema não permite a escolha do botão “Visualizar”, somente se escolhido um funcionário.</w:t>
+              <w:t>-</w:t>
             </w:r>
           </w:p>
         </w:tc>
@@ -6215,7 +6196,19 @@
               <w:ind w:left="0"/>
             </w:pPr>
             <w:r>
-              <w:t>P1. Ator escolhe a opção “Buscar funcionário”;</w:t>
+              <w:t xml:space="preserve">P1. Ator escolhe a opção </w:t>
+            </w:r>
+            <w:r>
+              <w:t>“F</w:t>
+            </w:r>
+            <w:r>
+              <w:t>uncionário</w:t>
+            </w:r>
+            <w:r>
+              <w:t>s</w:t>
+            </w:r>
+            <w:r>
+              <w:t>”;</w:t>
             </w:r>
           </w:p>
           <w:p>
@@ -7152,7 +7145,10 @@
               <w:ind w:left="0"/>
             </w:pPr>
             <w:r>
-              <w:t>P1. Ator clica em “Listar funcionários”;</w:t>
+              <w:t>P1. Ator clica em “F</w:t>
+            </w:r>
+            <w:r>
+              <w:t>uncionários”;</w:t>
             </w:r>
           </w:p>
           <w:p>
@@ -7161,7 +7157,7 @@
               <w:ind w:left="0"/>
             </w:pPr>
             <w:r>
-              <w:t>P2. Ator edita as informações do funcionário que deseja alterar e clica no botão “Alterar”;</w:t>
+              <w:t>P2. Ator clica no botão editar do funcionário onde deseja alterar as informações;</w:t>
             </w:r>
           </w:p>
           <w:p>
@@ -7170,7 +7166,10 @@
               <w:ind w:left="0"/>
             </w:pPr>
             <w:r>
-              <w:t>P3. O sistema atualiza os dados no registro do funcionário, na base de dados;</w:t>
+              <w:t>P3</w:t>
+            </w:r>
+            <w:r>
+              <w:t>. Ator edita as informações do funcionário que deseja alterar e clica no botão “Alterar”;</w:t>
             </w:r>
           </w:p>
           <w:p>
@@ -7179,7 +7178,10 @@
               <w:ind w:left="0"/>
             </w:pPr>
             <w:r>
-              <w:t>P4. Sistema exibe uma mensagem de sucesso da operação;</w:t>
+              <w:t>P4</w:t>
+            </w:r>
+            <w:r>
+              <w:t>. O sistema atualiza os dados no registro do funcionário, na base de dados;</w:t>
             </w:r>
           </w:p>
           <w:p>
@@ -7188,10 +7190,10 @@
               <w:ind w:left="0"/>
             </w:pPr>
             <w:r>
-              <w:t xml:space="preserve">P5. Sistema retorna </w:t>
-            </w:r>
-            <w:r>
-              <w:t>na lista de usuários.</w:t>
+              <w:t>P5</w:t>
+            </w:r>
+            <w:r>
+              <w:t>. Sistema exibe uma mensagem de sucesso da operação;</w:t>
             </w:r>
           </w:p>
         </w:tc>
@@ -7299,7 +7301,10 @@
           </w:tcPr>
           <w:p>
             <w:r>
-              <w:t>As novas informações fornecidas pelo ator serão atualizadas no registro do funcionário na base de dados.</w:t>
+              <w:t xml:space="preserve">As novas informações fornecidas pelo ator serão atualizadas no registro </w:t>
+            </w:r>
+            <w:r>
+              <w:t>do funcionário na base de dados, retornando a tela de funcionários.</w:t>
             </w:r>
           </w:p>
         </w:tc>
@@ -8067,7 +8072,10 @@
               <w:ind w:left="0"/>
             </w:pPr>
             <w:r>
-              <w:t>P1. Ator clica em “Listar funcionários”;</w:t>
+              <w:t>P1. Ator clica em “F</w:t>
+            </w:r>
+            <w:r>
+              <w:t>uncionários”;</w:t>
             </w:r>
           </w:p>
           <w:p>
@@ -8076,7 +8084,16 @@
               <w:ind w:left="0"/>
             </w:pPr>
             <w:r>
-              <w:t>P2. Ator seleciona o funcionário que deseja excluir;</w:t>
+              <w:t>P2</w:t>
+            </w:r>
+            <w:r>
+              <w:t>; Ator clica na opção “Excluir”</w:t>
+            </w:r>
+            <w:r>
+              <w:t xml:space="preserve"> do funcionário desejado</w:t>
+            </w:r>
+            <w:r>
+              <w:t>;</w:t>
             </w:r>
           </w:p>
           <w:p>
@@ -8085,7 +8102,13 @@
               <w:ind w:left="0"/>
             </w:pPr>
             <w:r>
-              <w:t>P3; Ator clica na opção “Excluir”;</w:t>
+              <w:t>P</w:t>
+            </w:r>
+            <w:r>
+              <w:t>3</w:t>
+            </w:r>
+            <w:r>
+              <w:t>. Sistema pergunta se o ator realmente deseja excluir o cadastro deste funcionário;</w:t>
             </w:r>
           </w:p>
           <w:p>
@@ -8094,7 +8117,10 @@
               <w:ind w:left="0"/>
             </w:pPr>
             <w:r>
-              <w:t>P4. Sistema pergunta se o ator realmente deseja excluir o cadastro deste funcionário;</w:t>
+              <w:t>P4</w:t>
+            </w:r>
+            <w:r>
+              <w:t>. Ator clica em “OK” para confirmar a exclusão;</w:t>
             </w:r>
           </w:p>
           <w:p>
@@ -8103,16 +8129,10 @@
               <w:ind w:left="0"/>
             </w:pPr>
             <w:r>
-              <w:t>P5. Ator clica em “OK” para confirmar a exclusão;</w:t>
-            </w:r>
-          </w:p>
-          <w:p>
-            <w:pPr>
-              <w:pStyle w:val="PargrafodaLista"/>
-              <w:ind w:left="0"/>
-            </w:pPr>
-            <w:r>
-              <w:t>P6. Sistema retorna na lista de funcionários.</w:t>
+              <w:t>P5</w:t>
+            </w:r>
+            <w:r>
+              <w:t>. Sistema retorna na lista de funcionários.</w:t>
             </w:r>
           </w:p>
         </w:tc>
@@ -8168,7 +8188,12 @@
           </w:tcPr>
           <w:p>
             <w:r>
-              <w:t>FA1. No P2, se o ator clicar no botão “Cancelar”</w:t>
+              <w:t>FA1. No P4</w:t>
+            </w:r>
+            <w:bookmarkStart w:id="0" w:name="_GoBack"/>
+            <w:bookmarkEnd w:id="0"/>
+            <w:r>
+              <w:t>, se o ator clicar no botão “Cancelar”</w:t>
             </w:r>
           </w:p>
           <w:p>
@@ -9583,27 +9608,12 @@
           </w:p>
           <w:p>
             <w:r>
-              <w:t>PE2</w:t>
-            </w:r>
-            <w:r>
-              <w:t>. No P2, se o ator clicar no botão “</w:t>
-            </w:r>
-            <w:r>
-              <w:t>Visualizar</w:t>
-            </w:r>
-            <w:r>
-              <w:t>”</w:t>
-            </w:r>
-          </w:p>
-          <w:p>
-            <w:r>
-              <w:t>a) Incluir o fluxo de eventos do caso de uso “</w:t>
-            </w:r>
-            <w:r>
-              <w:t>Visualizar</w:t>
-            </w:r>
-            <w:r>
-              <w:t xml:space="preserve"> contrato”;</w:t>
+              <w:t>PE2. No P2, se o ator clicar no botão “Visualizar”</w:t>
+            </w:r>
+          </w:p>
+          <w:p>
+            <w:r>
+              <w:t>a) Incluir o fluxo de eventos do caso de uso “Visualizar contrato”;</w:t>
             </w:r>
           </w:p>
           <w:p>
